--- a/FormacaoGit.docx
+++ b/FormacaoGit.docx
@@ -13,9 +13,31 @@
           <w:noProof/>
         </w:rPr>
         <w:drawing>
-          <wp:inline distT="0" distB="0" distL="0" distR="0" wp14:anchorId="3FEF29D1" wp14:editId="1CF1CAC8">
+          <wp:anchor distT="0" distB="0" distL="114300" distR="114300" simplePos="0" relativeHeight="251658240" behindDoc="1" locked="0" layoutInCell="1" allowOverlap="1" wp14:anchorId="3FEF29D1" wp14:editId="685E8B60">
+            <wp:simplePos x="0" y="0"/>
+            <wp:positionH relativeFrom="margin">
+              <wp:align>left</wp:align>
+            </wp:positionH>
+            <wp:positionV relativeFrom="paragraph">
+              <wp:posOffset>10160</wp:posOffset>
+            </wp:positionV>
             <wp:extent cx="1085154" cy="1085154"/>
             <wp:effectExtent l="0" t="0" r="1270" b="1270"/>
+            <wp:wrapTight wrapText="bothSides">
+              <wp:wrapPolygon edited="0">
+                <wp:start x="8726" y="0"/>
+                <wp:lineTo x="0" y="9105"/>
+                <wp:lineTo x="0" y="11761"/>
+                <wp:lineTo x="5311" y="18211"/>
+                <wp:lineTo x="8726" y="21246"/>
+                <wp:lineTo x="9105" y="21246"/>
+                <wp:lineTo x="12520" y="21246"/>
+                <wp:lineTo x="21246" y="12141"/>
+                <wp:lineTo x="21246" y="9105"/>
+                <wp:lineTo x="12141" y="0"/>
+                <wp:lineTo x="8726" y="0"/>
+              </wp:wrapPolygon>
+            </wp:wrapTight>
             <wp:docPr id="1659234021" name="Imagem 1" descr="Uma imagem com Sinalização rodoviária, símbolo, sinalizar&#10;&#10;Descrição gerada automaticamente"/>
             <wp:cNvGraphicFramePr>
               <a:graphicFrameLocks xmlns:a="http://schemas.openxmlformats.org/drawingml/2006/main" noChangeAspect="1"/>
@@ -51,9 +73,26 @@
                 </pic:pic>
               </a:graphicData>
             </a:graphic>
-          </wp:inline>
+            <wp14:sizeRelH relativeFrom="page">
+              <wp14:pctWidth>0</wp14:pctWidth>
+            </wp14:sizeRelH>
+            <wp14:sizeRelV relativeFrom="page">
+              <wp14:pctHeight>0</wp14:pctHeight>
+            </wp14:sizeRelV>
+          </wp:anchor>
         </w:drawing>
       </w:r>
+    </w:p>
+    <w:p/>
+    <w:p>
+      <w:r>
+        <w:t xml:space="preserve"> Logotipo do </w:t>
+      </w:r>
+      <w:proofErr w:type="spellStart"/>
+      <w:r>
+        <w:t>Git</w:t>
+      </w:r>
+      <w:proofErr w:type="spellEnd"/>
     </w:p>
     <w:sectPr>
       <w:pgSz w:w="11906" w:h="16838"/>
